--- a/Java Collections.docx
+++ b/Java Collections.docx
@@ -21,36 +21,73 @@
       </w:r>
     </w:p>
     <w:p>
-      <w:pPr>
+      <w:r>
         <w:rPr>
-          <w:lang w:val="fr-FR"/>
+          <w:b/>
+          <w:u w:val="single"/>
         </w:rPr>
-      </w:pPr>
+        <w:t>Summary:</w:t>
+      </w:r>
+      <w:r>
+        <w:t xml:space="preserve"> Java Collections are pretty useful for transferring data be</w:t>
+      </w:r>
+      <w:r>
+        <w:t xml:space="preserve">tween classes and over sockets.  This is a pretty simply code sample used to demonstrate the different collections and what you can do with each one.  Each collection could be used for different purposes; if you want to have things ordered in a specific way, you wouldn’t want to use an </w:t>
+      </w:r>
+      <w:proofErr w:type="spellStart"/>
+      <w:r>
+        <w:t>ArrayList</w:t>
+      </w:r>
+      <w:proofErr w:type="spellEnd"/>
+      <w:r>
+        <w:t xml:space="preserve"> or a </w:t>
+      </w:r>
+      <w:proofErr w:type="spellStart"/>
+      <w:r>
+        <w:t>HashMap</w:t>
+      </w:r>
+      <w:proofErr w:type="spellEnd"/>
+      <w:r>
+        <w:t xml:space="preserve">, because those spit data out how they were put in.  You would want to use something like a </w:t>
+      </w:r>
+      <w:proofErr w:type="spellStart"/>
+      <w:r>
+        <w:t>TreeSet</w:t>
+      </w:r>
+      <w:proofErr w:type="spellEnd"/>
+      <w:r>
+        <w:t xml:space="preserve"> or a </w:t>
+      </w:r>
+      <w:proofErr w:type="spellStart"/>
+      <w:r>
+        <w:t>TreeMap</w:t>
+      </w:r>
+      <w:proofErr w:type="spellEnd"/>
+      <w:r>
+        <w:t>.  I also use iterators in this code as a way to output the contents of lists.</w:t>
+      </w:r>
+    </w:p>
+    <w:p>
       <w:r>
         <w:rPr>
-          <w:lang w:val="fr-FR"/>
+          <w:b/>
+          <w:u w:val="single"/>
         </w:rPr>
-        <w:t xml:space="preserve">Code </w:t>
-      </w:r>
-      <w:proofErr w:type="spellStart"/>
-      <w:r>
-        <w:rPr>
-          <w:lang w:val="fr-FR"/>
-        </w:rPr>
-        <w:t>from</w:t>
-      </w:r>
-      <w:proofErr w:type="spellEnd"/>
-      <w:r>
-        <w:rPr>
-          <w:lang w:val="fr-FR"/>
-        </w:rPr>
-        <w:t xml:space="preserve"> Internet: </w:t>
+        <w:t>Code from Internet:</w:t>
+      </w:r>
+      <w:r>
+        <w:t xml:space="preserve"> </w:t>
+      </w:r>
+      <w:r>
+        <w:t xml:space="preserve">This code is from a group member’s GitHub repository. </w:t>
+      </w:r>
+      <w:r>
+        <w:t xml:space="preserve"> I studied his code for Java Collections then built upon it in my own code exploration: </w:t>
       </w:r>
       <w:hyperlink r:id="rId4" w:history="1">
         <w:r>
           <w:rPr>
             <w:rStyle w:val="Hyperlink"/>
-            <w:lang w:val="fr-FR"/>
           </w:rPr>
           <w:t>https://github.com/Burgener-Miles/CIT-360/blob/master/Collections/Collections.java</w:t>
         </w:r>
@@ -58,37 +95,79 @@
     </w:p>
     <w:p>
       <w:r>
-        <w:t xml:space="preserve">My Sandbox Code: </w:t>
+        <w:rPr>
+          <w:b/>
+          <w:u w:val="single"/>
+        </w:rPr>
+        <w:t>My Sample</w:t>
+      </w:r>
+      <w:r>
+        <w:rPr>
+          <w:b/>
+          <w:u w:val="single"/>
+        </w:rPr>
+        <w:t xml:space="preserve"> Code:</w:t>
+      </w:r>
+      <w:r>
+        <w:t xml:space="preserve"> </w:t>
+      </w:r>
+      <w:r>
+        <w:t xml:space="preserve">This is a single class that simply goes through a lot of test cases to explore the functionality of Java Collections and see how they work (and how they don’t): </w:t>
       </w:r>
       <w:hyperlink r:id="rId5" w:history="1">
         <w:r>
           <w:rPr>
             <w:rStyle w:val="Hyperlink"/>
           </w:rPr>
-          <w:t>https://github.com/Lundberg-Jonathan/Collections/blob/master/src/collections/Collections.java</w:t>
+          <w:t>h</w:t>
+        </w:r>
+        <w:r>
+          <w:rPr>
+            <w:rStyle w:val="Hyperlink"/>
+          </w:rPr>
+          <w:t>ttps://github.com/Lundberg-Jonathan/Collections/blob/master/src/collections/Collec</w:t>
+        </w:r>
+        <w:r>
+          <w:rPr>
+            <w:rStyle w:val="Hyperlink"/>
+          </w:rPr>
+          <w:t>t</w:t>
+        </w:r>
+        <w:r>
+          <w:rPr>
+            <w:rStyle w:val="Hyperlink"/>
+          </w:rPr>
+          <w:t>ions.java</w:t>
         </w:r>
       </w:hyperlink>
     </w:p>
     <w:p>
       <w:r>
-        <w:t xml:space="preserve">Teaching: </w:t>
+        <w:rPr>
+          <w:b/>
+          <w:u w:val="single"/>
+        </w:rPr>
+        <w:t>Sharing Video</w:t>
+      </w:r>
+      <w:r>
+        <w:t xml:space="preserve">: </w:t>
       </w:r>
       <w:hyperlink r:id="rId6" w:history="1">
         <w:r>
           <w:rPr>
             <w:rStyle w:val="Hyperlink"/>
           </w:rPr>
-          <w:t>https://www.youtube.com/watch?v=oluhF27MecQ</w:t>
+          <w:t>https://www.youtube.com/watch?v=oluhF27Mec</w:t>
+        </w:r>
+        <w:bookmarkStart w:id="0" w:name="_GoBack"/>
+        <w:bookmarkEnd w:id="0"/>
+        <w:r>
+          <w:rPr>
+            <w:rStyle w:val="Hyperlink"/>
+          </w:rPr>
+          <w:t>Q</w:t>
         </w:r>
       </w:hyperlink>
-      <w:r>
-        <w:t xml:space="preserve"> </w:t>
-      </w:r>
-      <w:bookmarkStart w:id="0" w:name="_GoBack"/>
-      <w:bookmarkEnd w:id="0"/>
-      <w:r>
-        <w:t>(Sharing Video)</w:t>
-      </w:r>
     </w:p>
     <w:sectPr>
       <w:pgSz w:w="12240" w:h="15840"/>
@@ -498,6 +577,7 @@
   <w:style w:type="character" w:default="1" w:styleId="DefaultParagraphFont">
     <w:name w:val="Default Paragraph Font"/>
     <w:uiPriority w:val="1"/>
+    <w:semiHidden/>
     <w:unhideWhenUsed/>
   </w:style>
   <w:style w:type="table" w:default="1" w:styleId="TableNormal">
@@ -529,6 +609,18 @@
     <w:rsid w:val="000E7446"/>
     <w:rPr>
       <w:color w:val="0563C1" w:themeColor="hyperlink"/>
+      <w:u w:val="single"/>
+    </w:rPr>
+  </w:style>
+  <w:style w:type="character" w:styleId="FollowedHyperlink">
+    <w:name w:val="FollowedHyperlink"/>
+    <w:basedOn w:val="DefaultParagraphFont"/>
+    <w:uiPriority w:val="99"/>
+    <w:semiHidden/>
+    <w:unhideWhenUsed/>
+    <w:rsid w:val="00125A33"/>
+    <w:rPr>
+      <w:color w:val="954F72" w:themeColor="followedHyperlink"/>
       <w:u w:val="single"/>
     </w:rPr>
   </w:style>
